--- a/book 3 - 55 - The Spirit of Gravity.docx
+++ b/book 3 - 55 - The Spirit of Gravity.docx
@@ -76,78 +76,23 @@
           <w:szCs w:val="24"/>
           <w14:ligatures w14:val="standardContextual"/>
         </w:rPr>
-        <w:t>T</w:t>
-      </w:r>
-      <w:r>
-        <w:rPr>
-          <w:rFonts w:eastAsia="Aptos" w:cs="" w:cstheme="minorBidi" w:eastAsiaTheme="minorHAnsi"/>
-          <w:color w:val="auto"/>
-          <w:sz w:val="24"/>
-          <w:szCs w:val="24"/>
-          <w14:ligatures w14:val="standardContextual"/>
-        </w:rPr>
-        <w:t>he Spirit of Gravity</w:t>
-      </w:r>
-    </w:p>
-    <w:p>
-      <w:pPr>
-        <w:pStyle w:val="BodyText"/>
-        <w:spacing w:lineRule="auto" w:line="278"/>
-        <w:rPr/>
-      </w:pPr>
-      <w:r>
-        <w:rPr>
-          <w:rStyle w:val="Emphasis"/>
-          <w:i w:val="false"/>
-          <w:iCs w:val="false"/>
-          <w:shd w:fill="auto" w:val="clear"/>
-        </w:rPr>
-        <w:t>[3_5</w:t>
-      </w:r>
-      <w:r>
-        <w:rPr>
-          <w:rStyle w:val="Emphasis"/>
-          <w:i w:val="false"/>
-          <w:iCs w:val="false"/>
-          <w:shd w:fill="auto" w:val="clear"/>
-        </w:rPr>
-        <w:t>5</w:t>
-      </w:r>
-      <w:r>
-        <w:rPr>
-          <w:rStyle w:val="Emphasis"/>
-          <w:i w:val="false"/>
-          <w:iCs w:val="false"/>
-          <w:shd w:fill="auto" w:val="clear"/>
-        </w:rPr>
-        <w:t>:</w:t>
-      </w:r>
-      <w:r>
-        <w:rPr>
-          <w:rStyle w:val="Emphasis"/>
-          <w:i w:val="false"/>
-          <w:iCs w:val="false"/>
-          <w:shd w:fill="auto" w:val="clear"/>
-        </w:rPr>
-        <w:t>1</w:t>
-      </w:r>
-      <w:r>
-        <w:rPr>
-          <w:rStyle w:val="Emphasis"/>
-          <w:i w:val="false"/>
-          <w:iCs w:val="false"/>
-          <w:shd w:fill="auto" w:val="clear"/>
-        </w:rPr>
-        <w:t xml:space="preserve">] </w:t>
-      </w:r>
-      <w:r>
-        <w:rPr>
-          <w:rStyle w:val="Emphasis"/>
-          <w:i w:val="false"/>
-          <w:iCs w:val="false"/>
-          <w:shd w:fill="auto" w:val="clear"/>
-        </w:rPr>
-        <w:t>My mouthpiece—is of the people: too coarsely and cordially do I talk for Angora rabbits. And still str</w:t>
+        <w:t>The Spirit of Gravity</w:t>
+      </w:r>
+    </w:p>
+    <w:p>
+      <w:pPr>
+        <w:pStyle w:val="BodyText"/>
+        <w:spacing w:lineRule="auto" w:line="278"/>
+        <w:rPr/>
+      </w:pPr>
+      <w:r>
+        <w:rPr>
+          <w:rStyle w:val="Emphasis"/>
+          <w:i w:val="false"/>
+          <w:iCs w:val="false"/>
+          <w:shd w:fill="auto" w:val="clear"/>
+        </w:rPr>
+        <w:t>[3_55:1] My mouthpiece—is of the people: too coarsely and cordially do I talk for Angora rabbits. And still str</w:t>
       </w:r>
       <w:r>
         <w:rPr>
@@ -171,43 +116,7 @@
           <w:iCs w:val="false"/>
           <w:shd w:fill="auto" w:val="clear"/>
         </w:rPr>
-        <w:t>[3_5</w:t>
-      </w:r>
-      <w:r>
-        <w:rPr>
-          <w:rStyle w:val="Emphasis"/>
-          <w:i w:val="false"/>
-          <w:iCs w:val="false"/>
-          <w:shd w:fill="auto" w:val="clear"/>
-        </w:rPr>
-        <w:t>5</w:t>
-      </w:r>
-      <w:r>
-        <w:rPr>
-          <w:rStyle w:val="Emphasis"/>
-          <w:i w:val="false"/>
-          <w:iCs w:val="false"/>
-          <w:shd w:fill="auto" w:val="clear"/>
-        </w:rPr>
-        <w:t>:</w:t>
-      </w:r>
-      <w:r>
-        <w:rPr>
-          <w:rStyle w:val="Emphasis"/>
-          <w:i w:val="false"/>
-          <w:iCs w:val="false"/>
-          <w:shd w:fill="auto" w:val="clear"/>
-        </w:rPr>
-        <w:t>2</w:t>
-      </w:r>
-      <w:r>
-        <w:rPr>
-          <w:rStyle w:val="Emphasis"/>
-          <w:i w:val="false"/>
-          <w:iCs w:val="false"/>
-          <w:shd w:fill="auto" w:val="clear"/>
-        </w:rPr>
-        <w:t xml:space="preserve">] </w:t>
+        <w:t xml:space="preserve">[3_55:2] </w:t>
       </w:r>
       <w:r>
         <w:rPr/>
@@ -227,43 +136,7 @@
           <w:iCs w:val="false"/>
           <w:shd w:fill="auto" w:val="clear"/>
         </w:rPr>
-        <w:t>[3_5</w:t>
-      </w:r>
-      <w:r>
-        <w:rPr>
-          <w:rStyle w:val="Emphasis"/>
-          <w:i w:val="false"/>
-          <w:iCs w:val="false"/>
-          <w:shd w:fill="auto" w:val="clear"/>
-        </w:rPr>
-        <w:t>5</w:t>
-      </w:r>
-      <w:r>
-        <w:rPr>
-          <w:rStyle w:val="Emphasis"/>
-          <w:i w:val="false"/>
-          <w:iCs w:val="false"/>
-          <w:shd w:fill="auto" w:val="clear"/>
-        </w:rPr>
-        <w:t>:</w:t>
-      </w:r>
-      <w:r>
-        <w:rPr>
-          <w:rStyle w:val="Emphasis"/>
-          <w:i w:val="false"/>
-          <w:iCs w:val="false"/>
-          <w:shd w:fill="auto" w:val="clear"/>
-        </w:rPr>
-        <w:t>3</w:t>
-      </w:r>
-      <w:r>
-        <w:rPr>
-          <w:rStyle w:val="Emphasis"/>
-          <w:i w:val="false"/>
-          <w:iCs w:val="false"/>
-          <w:shd w:fill="auto" w:val="clear"/>
-        </w:rPr>
-        <w:t xml:space="preserve">] </w:t>
+        <w:t xml:space="preserve">[3_55:3] </w:t>
       </w:r>
       <w:r>
         <w:rPr/>
@@ -283,43 +156,7 @@
           <w:iCs w:val="false"/>
           <w:shd w:fill="auto" w:val="clear"/>
         </w:rPr>
-        <w:t>[3_5</w:t>
-      </w:r>
-      <w:r>
-        <w:rPr>
-          <w:rStyle w:val="Emphasis"/>
-          <w:i w:val="false"/>
-          <w:iCs w:val="false"/>
-          <w:shd w:fill="auto" w:val="clear"/>
-        </w:rPr>
-        <w:t>5</w:t>
-      </w:r>
-      <w:r>
-        <w:rPr>
-          <w:rStyle w:val="Emphasis"/>
-          <w:i w:val="false"/>
-          <w:iCs w:val="false"/>
-          <w:shd w:fill="auto" w:val="clear"/>
-        </w:rPr>
-        <w:t>:</w:t>
-      </w:r>
-      <w:r>
-        <w:rPr>
-          <w:rStyle w:val="Emphasis"/>
-          <w:i w:val="false"/>
-          <w:iCs w:val="false"/>
-          <w:shd w:fill="auto" w:val="clear"/>
-        </w:rPr>
-        <w:t>4</w:t>
-      </w:r>
-      <w:r>
-        <w:rPr>
-          <w:rStyle w:val="Emphasis"/>
-          <w:i w:val="false"/>
-          <w:iCs w:val="false"/>
-          <w:shd w:fill="auto" w:val="clear"/>
-        </w:rPr>
-        <w:t xml:space="preserve">] </w:t>
+        <w:t xml:space="preserve">[3_55:4] </w:t>
       </w:r>
       <w:r>
         <w:rPr/>
@@ -339,43 +176,7 @@
           <w:iCs w:val="false"/>
           <w:shd w:fill="auto" w:val="clear"/>
         </w:rPr>
-        <w:t>[3_5</w:t>
-      </w:r>
-      <w:r>
-        <w:rPr>
-          <w:rStyle w:val="Emphasis"/>
-          <w:i w:val="false"/>
-          <w:iCs w:val="false"/>
-          <w:shd w:fill="auto" w:val="clear"/>
-        </w:rPr>
-        <w:t>5</w:t>
-      </w:r>
-      <w:r>
-        <w:rPr>
-          <w:rStyle w:val="Emphasis"/>
-          <w:i w:val="false"/>
-          <w:iCs w:val="false"/>
-          <w:shd w:fill="auto" w:val="clear"/>
-        </w:rPr>
-        <w:t>:</w:t>
-      </w:r>
-      <w:r>
-        <w:rPr>
-          <w:rStyle w:val="Emphasis"/>
-          <w:i w:val="false"/>
-          <w:iCs w:val="false"/>
-          <w:shd w:fill="auto" w:val="clear"/>
-        </w:rPr>
-        <w:t>5</w:t>
-      </w:r>
-      <w:r>
-        <w:rPr>
-          <w:rStyle w:val="Emphasis"/>
-          <w:i w:val="false"/>
-          <w:iCs w:val="false"/>
-          <w:shd w:fill="auto" w:val="clear"/>
-        </w:rPr>
-        <w:t xml:space="preserve">] </w:t>
+        <w:t xml:space="preserve">[3_55:5] </w:t>
       </w:r>
       <w:r>
         <w:rPr/>
@@ -395,43 +196,7 @@
           <w:iCs w:val="false"/>
           <w:shd w:fill="auto" w:val="clear"/>
         </w:rPr>
-        <w:t>[3_5</w:t>
-      </w:r>
-      <w:r>
-        <w:rPr>
-          <w:rStyle w:val="Emphasis"/>
-          <w:i w:val="false"/>
-          <w:iCs w:val="false"/>
-          <w:shd w:fill="auto" w:val="clear"/>
-        </w:rPr>
-        <w:t>5</w:t>
-      </w:r>
-      <w:r>
-        <w:rPr>
-          <w:rStyle w:val="Emphasis"/>
-          <w:i w:val="false"/>
-          <w:iCs w:val="false"/>
-          <w:shd w:fill="auto" w:val="clear"/>
-        </w:rPr>
-        <w:t>:</w:t>
-      </w:r>
-      <w:r>
-        <w:rPr>
-          <w:rStyle w:val="Emphasis"/>
-          <w:i w:val="false"/>
-          <w:iCs w:val="false"/>
-          <w:shd w:fill="auto" w:val="clear"/>
-        </w:rPr>
-        <w:t>6</w:t>
-      </w:r>
-      <w:r>
-        <w:rPr>
-          <w:rStyle w:val="Emphasis"/>
-          <w:i w:val="false"/>
-          <w:iCs w:val="false"/>
-          <w:shd w:fill="auto" w:val="clear"/>
-        </w:rPr>
-        <w:t xml:space="preserve">] </w:t>
+        <w:t xml:space="preserve">[3_55:6] </w:t>
       </w:r>
       <w:r>
         <w:rPr/>
@@ -451,43 +216,7 @@
           <w:iCs w:val="false"/>
           <w:shd w:fill="auto" w:val="clear"/>
         </w:rPr>
-        <w:t>[3_5</w:t>
-      </w:r>
-      <w:r>
-        <w:rPr>
-          <w:rStyle w:val="Emphasis"/>
-          <w:i w:val="false"/>
-          <w:iCs w:val="false"/>
-          <w:shd w:fill="auto" w:val="clear"/>
-        </w:rPr>
-        <w:t>5</w:t>
-      </w:r>
-      <w:r>
-        <w:rPr>
-          <w:rStyle w:val="Emphasis"/>
-          <w:i w:val="false"/>
-          <w:iCs w:val="false"/>
-          <w:shd w:fill="auto" w:val="clear"/>
-        </w:rPr>
-        <w:t>:</w:t>
-      </w:r>
-      <w:r>
-        <w:rPr>
-          <w:rStyle w:val="Emphasis"/>
-          <w:i w:val="false"/>
-          <w:iCs w:val="false"/>
-          <w:shd w:fill="auto" w:val="clear"/>
-        </w:rPr>
-        <w:t>7</w:t>
-      </w:r>
-      <w:r>
-        <w:rPr>
-          <w:rStyle w:val="Emphasis"/>
-          <w:i w:val="false"/>
-          <w:iCs w:val="false"/>
-          <w:shd w:fill="auto" w:val="clear"/>
-        </w:rPr>
-        <w:t xml:space="preserve">] </w:t>
+        <w:t xml:space="preserve">[3_55:7] </w:t>
       </w:r>
       <w:r>
         <w:rPr/>
@@ -507,43 +236,7 @@
           <w:iCs w:val="false"/>
           <w:shd w:fill="auto" w:val="clear"/>
         </w:rPr>
-        <w:t>[3_5</w:t>
-      </w:r>
-      <w:r>
-        <w:rPr>
-          <w:rStyle w:val="Emphasis"/>
-          <w:i w:val="false"/>
-          <w:iCs w:val="false"/>
-          <w:shd w:fill="auto" w:val="clear"/>
-        </w:rPr>
-        <w:t>5</w:t>
-      </w:r>
-      <w:r>
-        <w:rPr>
-          <w:rStyle w:val="Emphasis"/>
-          <w:i w:val="false"/>
-          <w:iCs w:val="false"/>
-          <w:shd w:fill="auto" w:val="clear"/>
-        </w:rPr>
-        <w:t>:</w:t>
-      </w:r>
-      <w:r>
-        <w:rPr>
-          <w:rStyle w:val="Emphasis"/>
-          <w:i w:val="false"/>
-          <w:iCs w:val="false"/>
-          <w:shd w:fill="auto" w:val="clear"/>
-        </w:rPr>
-        <w:t>8</w:t>
-      </w:r>
-      <w:r>
-        <w:rPr>
-          <w:rStyle w:val="Emphasis"/>
-          <w:i w:val="false"/>
-          <w:iCs w:val="false"/>
-          <w:shd w:fill="auto" w:val="clear"/>
-        </w:rPr>
-        <w:t xml:space="preserve">] </w:t>
+        <w:t xml:space="preserve">[3_55:8] </w:t>
       </w:r>
       <w:r>
         <w:rPr/>
@@ -563,43 +256,7 @@
           <w:iCs w:val="false"/>
           <w:shd w:fill="auto" w:val="clear"/>
         </w:rPr>
-        <w:t>[3_5</w:t>
-      </w:r>
-      <w:r>
-        <w:rPr>
-          <w:rStyle w:val="Emphasis"/>
-          <w:i w:val="false"/>
-          <w:iCs w:val="false"/>
-          <w:shd w:fill="auto" w:val="clear"/>
-        </w:rPr>
-        <w:t>5</w:t>
-      </w:r>
-      <w:r>
-        <w:rPr>
-          <w:rStyle w:val="Emphasis"/>
-          <w:i w:val="false"/>
-          <w:iCs w:val="false"/>
-          <w:shd w:fill="auto" w:val="clear"/>
-        </w:rPr>
-        <w:t>:</w:t>
-      </w:r>
-      <w:r>
-        <w:rPr>
-          <w:rStyle w:val="Emphasis"/>
-          <w:i w:val="false"/>
-          <w:iCs w:val="false"/>
-          <w:shd w:fill="auto" w:val="clear"/>
-        </w:rPr>
-        <w:t>9</w:t>
-      </w:r>
-      <w:r>
-        <w:rPr>
-          <w:rStyle w:val="Emphasis"/>
-          <w:i w:val="false"/>
-          <w:iCs w:val="false"/>
-          <w:shd w:fill="auto" w:val="clear"/>
-        </w:rPr>
-        <w:t xml:space="preserve">] </w:t>
+        <w:t xml:space="preserve">[3_55:9] </w:t>
       </w:r>
       <w:r>
         <w:rPr/>
@@ -619,43 +276,7 @@
           <w:iCs w:val="false"/>
           <w:shd w:fill="auto" w:val="clear"/>
         </w:rPr>
-        <w:t>[3_5</w:t>
-      </w:r>
-      <w:r>
-        <w:rPr>
-          <w:rStyle w:val="Emphasis"/>
-          <w:i w:val="false"/>
-          <w:iCs w:val="false"/>
-          <w:shd w:fill="auto" w:val="clear"/>
-        </w:rPr>
-        <w:t>5</w:t>
-      </w:r>
-      <w:r>
-        <w:rPr>
-          <w:rStyle w:val="Emphasis"/>
-          <w:i w:val="false"/>
-          <w:iCs w:val="false"/>
-          <w:shd w:fill="auto" w:val="clear"/>
-        </w:rPr>
-        <w:t>:</w:t>
-      </w:r>
-      <w:r>
-        <w:rPr>
-          <w:rStyle w:val="Emphasis"/>
-          <w:i w:val="false"/>
-          <w:iCs w:val="false"/>
-          <w:shd w:fill="auto" w:val="clear"/>
-        </w:rPr>
-        <w:t>10</w:t>
-      </w:r>
-      <w:r>
-        <w:rPr>
-          <w:rStyle w:val="Emphasis"/>
-          <w:i w:val="false"/>
-          <w:iCs w:val="false"/>
-          <w:shd w:fill="auto" w:val="clear"/>
-        </w:rPr>
-        <w:t xml:space="preserve">] </w:t>
+        <w:t xml:space="preserve">[3_55:10] </w:t>
       </w:r>
       <w:r>
         <w:rPr/>
@@ -675,43 +296,7 @@
           <w:iCs w:val="false"/>
           <w:shd w:fill="auto" w:val="clear"/>
         </w:rPr>
-        <w:t>[3_5</w:t>
-      </w:r>
-      <w:r>
-        <w:rPr>
-          <w:rStyle w:val="Emphasis"/>
-          <w:i w:val="false"/>
-          <w:iCs w:val="false"/>
-          <w:shd w:fill="auto" w:val="clear"/>
-        </w:rPr>
-        <w:t>5</w:t>
-      </w:r>
-      <w:r>
-        <w:rPr>
-          <w:rStyle w:val="Emphasis"/>
-          <w:i w:val="false"/>
-          <w:iCs w:val="false"/>
-          <w:shd w:fill="auto" w:val="clear"/>
-        </w:rPr>
-        <w:t>:</w:t>
-      </w:r>
-      <w:r>
-        <w:rPr>
-          <w:rStyle w:val="Emphasis"/>
-          <w:i w:val="false"/>
-          <w:iCs w:val="false"/>
-          <w:shd w:fill="auto" w:val="clear"/>
-        </w:rPr>
-        <w:t>11</w:t>
-      </w:r>
-      <w:r>
-        <w:rPr>
-          <w:rStyle w:val="Emphasis"/>
-          <w:i w:val="false"/>
-          <w:iCs w:val="false"/>
-          <w:shd w:fill="auto" w:val="clear"/>
-        </w:rPr>
-        <w:t xml:space="preserve">] </w:t>
+        <w:t xml:space="preserve">[3_55:11] </w:t>
       </w:r>
       <w:r>
         <w:rPr/>
@@ -741,43 +326,7 @@
           <w:iCs w:val="false"/>
           <w:shd w:fill="auto" w:val="clear"/>
         </w:rPr>
-        <w:t>[3_5</w:t>
-      </w:r>
-      <w:r>
-        <w:rPr>
-          <w:rStyle w:val="Emphasis"/>
-          <w:i w:val="false"/>
-          <w:iCs w:val="false"/>
-          <w:shd w:fill="auto" w:val="clear"/>
-        </w:rPr>
-        <w:t>5</w:t>
-      </w:r>
-      <w:r>
-        <w:rPr>
-          <w:rStyle w:val="Emphasis"/>
-          <w:i w:val="false"/>
-          <w:iCs w:val="false"/>
-          <w:shd w:fill="auto" w:val="clear"/>
-        </w:rPr>
-        <w:t>:</w:t>
-      </w:r>
-      <w:r>
-        <w:rPr>
-          <w:rStyle w:val="Emphasis"/>
-          <w:i w:val="false"/>
-          <w:iCs w:val="false"/>
-          <w:shd w:fill="auto" w:val="clear"/>
-        </w:rPr>
-        <w:t>12</w:t>
-      </w:r>
-      <w:r>
-        <w:rPr>
-          <w:rStyle w:val="Emphasis"/>
-          <w:i w:val="false"/>
-          <w:iCs w:val="false"/>
-          <w:shd w:fill="auto" w:val="clear"/>
-        </w:rPr>
-        <w:t xml:space="preserve">] </w:t>
+        <w:t xml:space="preserve">[3_55:12] </w:t>
       </w:r>
       <w:r>
         <w:rPr/>
@@ -797,43 +346,7 @@
           <w:iCs w:val="false"/>
           <w:shd w:fill="auto" w:val="clear"/>
         </w:rPr>
-        <w:t>[3_5</w:t>
-      </w:r>
-      <w:r>
-        <w:rPr>
-          <w:rStyle w:val="Emphasis"/>
-          <w:i w:val="false"/>
-          <w:iCs w:val="false"/>
-          <w:shd w:fill="auto" w:val="clear"/>
-        </w:rPr>
-        <w:t>5</w:t>
-      </w:r>
-      <w:r>
-        <w:rPr>
-          <w:rStyle w:val="Emphasis"/>
-          <w:i w:val="false"/>
-          <w:iCs w:val="false"/>
-          <w:shd w:fill="auto" w:val="clear"/>
-        </w:rPr>
-        <w:t>:</w:t>
-      </w:r>
-      <w:r>
-        <w:rPr>
-          <w:rStyle w:val="Emphasis"/>
-          <w:i w:val="false"/>
-          <w:iCs w:val="false"/>
-          <w:shd w:fill="auto" w:val="clear"/>
-        </w:rPr>
-        <w:t>13</w:t>
-      </w:r>
-      <w:r>
-        <w:rPr>
-          <w:rStyle w:val="Emphasis"/>
-          <w:i w:val="false"/>
-          <w:iCs w:val="false"/>
-          <w:shd w:fill="auto" w:val="clear"/>
-        </w:rPr>
-        <w:t xml:space="preserve">] </w:t>
+        <w:t xml:space="preserve">[3_55:13] </w:t>
       </w:r>
       <w:r>
         <w:rPr/>
@@ -853,43 +366,7 @@
           <w:iCs w:val="false"/>
           <w:shd w:fill="auto" w:val="clear"/>
         </w:rPr>
-        <w:t>[3_5</w:t>
-      </w:r>
-      <w:r>
-        <w:rPr>
-          <w:rStyle w:val="Emphasis"/>
-          <w:i w:val="false"/>
-          <w:iCs w:val="false"/>
-          <w:shd w:fill="auto" w:val="clear"/>
-        </w:rPr>
-        <w:t>5</w:t>
-      </w:r>
-      <w:r>
-        <w:rPr>
-          <w:rStyle w:val="Emphasis"/>
-          <w:i w:val="false"/>
-          <w:iCs w:val="false"/>
-          <w:shd w:fill="auto" w:val="clear"/>
-        </w:rPr>
-        <w:t>:</w:t>
-      </w:r>
-      <w:r>
-        <w:rPr>
-          <w:rStyle w:val="Emphasis"/>
-          <w:i w:val="false"/>
-          <w:iCs w:val="false"/>
-          <w:shd w:fill="auto" w:val="clear"/>
-        </w:rPr>
-        <w:t>14</w:t>
-      </w:r>
-      <w:r>
-        <w:rPr>
-          <w:rStyle w:val="Emphasis"/>
-          <w:i w:val="false"/>
-          <w:iCs w:val="false"/>
-          <w:shd w:fill="auto" w:val="clear"/>
-        </w:rPr>
-        <w:t xml:space="preserve">] </w:t>
+        <w:t xml:space="preserve">[3_55:14] </w:t>
       </w:r>
       <w:r>
         <w:rPr/>
@@ -909,43 +386,7 @@
           <w:iCs w:val="false"/>
           <w:shd w:fill="auto" w:val="clear"/>
         </w:rPr>
-        <w:t>[3_5</w:t>
-      </w:r>
-      <w:r>
-        <w:rPr>
-          <w:rStyle w:val="Emphasis"/>
-          <w:i w:val="false"/>
-          <w:iCs w:val="false"/>
-          <w:shd w:fill="auto" w:val="clear"/>
-        </w:rPr>
-        <w:t>5</w:t>
-      </w:r>
-      <w:r>
-        <w:rPr>
-          <w:rStyle w:val="Emphasis"/>
-          <w:i w:val="false"/>
-          <w:iCs w:val="false"/>
-          <w:shd w:fill="auto" w:val="clear"/>
-        </w:rPr>
-        <w:t>:</w:t>
-      </w:r>
-      <w:r>
-        <w:rPr>
-          <w:rStyle w:val="Emphasis"/>
-          <w:i w:val="false"/>
-          <w:iCs w:val="false"/>
-          <w:shd w:fill="auto" w:val="clear"/>
-        </w:rPr>
-        <w:t>15</w:t>
-      </w:r>
-      <w:r>
-        <w:rPr>
-          <w:rStyle w:val="Emphasis"/>
-          <w:i w:val="false"/>
-          <w:iCs w:val="false"/>
-          <w:shd w:fill="auto" w:val="clear"/>
-        </w:rPr>
-        <w:t xml:space="preserve">] </w:t>
+        <w:t xml:space="preserve">[3_55:15] </w:t>
       </w:r>
       <w:r>
         <w:rPr/>
@@ -965,43 +406,7 @@
           <w:iCs w:val="false"/>
           <w:shd w:fill="auto" w:val="clear"/>
         </w:rPr>
-        <w:t>[3_5</w:t>
-      </w:r>
-      <w:r>
-        <w:rPr>
-          <w:rStyle w:val="Emphasis"/>
-          <w:i w:val="false"/>
-          <w:iCs w:val="false"/>
-          <w:shd w:fill="auto" w:val="clear"/>
-        </w:rPr>
-        <w:t>5</w:t>
-      </w:r>
-      <w:r>
-        <w:rPr>
-          <w:rStyle w:val="Emphasis"/>
-          <w:i w:val="false"/>
-          <w:iCs w:val="false"/>
-          <w:shd w:fill="auto" w:val="clear"/>
-        </w:rPr>
-        <w:t>:</w:t>
-      </w:r>
-      <w:r>
-        <w:rPr>
-          <w:rStyle w:val="Emphasis"/>
-          <w:i w:val="false"/>
-          <w:iCs w:val="false"/>
-          <w:shd w:fill="auto" w:val="clear"/>
-        </w:rPr>
-        <w:t>16</w:t>
-      </w:r>
-      <w:r>
-        <w:rPr>
-          <w:rStyle w:val="Emphasis"/>
-          <w:i w:val="false"/>
-          <w:iCs w:val="false"/>
-          <w:shd w:fill="auto" w:val="clear"/>
-        </w:rPr>
-        <w:t xml:space="preserve">] </w:t>
+        <w:t xml:space="preserve">[3_55:16] </w:t>
       </w:r>
       <w:r>
         <w:rPr/>
@@ -1021,43 +426,7 @@
           <w:iCs w:val="false"/>
           <w:shd w:fill="auto" w:val="clear"/>
         </w:rPr>
-        <w:t>[3_5</w:t>
-      </w:r>
-      <w:r>
-        <w:rPr>
-          <w:rStyle w:val="Emphasis"/>
-          <w:i w:val="false"/>
-          <w:iCs w:val="false"/>
-          <w:shd w:fill="auto" w:val="clear"/>
-        </w:rPr>
-        <w:t>5</w:t>
-      </w:r>
-      <w:r>
-        <w:rPr>
-          <w:rStyle w:val="Emphasis"/>
-          <w:i w:val="false"/>
-          <w:iCs w:val="false"/>
-          <w:shd w:fill="auto" w:val="clear"/>
-        </w:rPr>
-        <w:t>:</w:t>
-      </w:r>
-      <w:r>
-        <w:rPr>
-          <w:rStyle w:val="Emphasis"/>
-          <w:i w:val="false"/>
-          <w:iCs w:val="false"/>
-          <w:shd w:fill="auto" w:val="clear"/>
-        </w:rPr>
-        <w:t>17</w:t>
-      </w:r>
-      <w:r>
-        <w:rPr>
-          <w:rStyle w:val="Emphasis"/>
-          <w:i w:val="false"/>
-          <w:iCs w:val="false"/>
-          <w:shd w:fill="auto" w:val="clear"/>
-        </w:rPr>
-        <w:t xml:space="preserve">] </w:t>
+        <w:t xml:space="preserve">[3_55:17] </w:t>
       </w:r>
       <w:r>
         <w:rPr/>
@@ -1077,43 +446,7 @@
           <w:iCs w:val="false"/>
           <w:shd w:fill="auto" w:val="clear"/>
         </w:rPr>
-        <w:t>[3_5</w:t>
-      </w:r>
-      <w:r>
-        <w:rPr>
-          <w:rStyle w:val="Emphasis"/>
-          <w:i w:val="false"/>
-          <w:iCs w:val="false"/>
-          <w:shd w:fill="auto" w:val="clear"/>
-        </w:rPr>
-        <w:t>5</w:t>
-      </w:r>
-      <w:r>
-        <w:rPr>
-          <w:rStyle w:val="Emphasis"/>
-          <w:i w:val="false"/>
-          <w:iCs w:val="false"/>
-          <w:shd w:fill="auto" w:val="clear"/>
-        </w:rPr>
-        <w:t>:</w:t>
-      </w:r>
-      <w:r>
-        <w:rPr>
-          <w:rStyle w:val="Emphasis"/>
-          <w:i w:val="false"/>
-          <w:iCs w:val="false"/>
-          <w:shd w:fill="auto" w:val="clear"/>
-        </w:rPr>
-        <w:t>18</w:t>
-      </w:r>
-      <w:r>
-        <w:rPr>
-          <w:rStyle w:val="Emphasis"/>
-          <w:i w:val="false"/>
-          <w:iCs w:val="false"/>
-          <w:shd w:fill="auto" w:val="clear"/>
-        </w:rPr>
-        <w:t xml:space="preserve">] </w:t>
+        <w:t xml:space="preserve">[3_55:18] </w:t>
       </w:r>
       <w:r>
         <w:rPr/>
@@ -1133,43 +466,7 @@
           <w:iCs w:val="false"/>
           <w:shd w:fill="auto" w:val="clear"/>
         </w:rPr>
-        <w:t>[3_5</w:t>
-      </w:r>
-      <w:r>
-        <w:rPr>
-          <w:rStyle w:val="Emphasis"/>
-          <w:i w:val="false"/>
-          <w:iCs w:val="false"/>
-          <w:shd w:fill="auto" w:val="clear"/>
-        </w:rPr>
-        <w:t>5</w:t>
-      </w:r>
-      <w:r>
-        <w:rPr>
-          <w:rStyle w:val="Emphasis"/>
-          <w:i w:val="false"/>
-          <w:iCs w:val="false"/>
-          <w:shd w:fill="auto" w:val="clear"/>
-        </w:rPr>
-        <w:t>:</w:t>
-      </w:r>
-      <w:r>
-        <w:rPr>
-          <w:rStyle w:val="Emphasis"/>
-          <w:i w:val="false"/>
-          <w:iCs w:val="false"/>
-          <w:shd w:fill="auto" w:val="clear"/>
-        </w:rPr>
-        <w:t>19</w:t>
-      </w:r>
-      <w:r>
-        <w:rPr>
-          <w:rStyle w:val="Emphasis"/>
-          <w:i w:val="false"/>
-          <w:iCs w:val="false"/>
-          <w:shd w:fill="auto" w:val="clear"/>
-        </w:rPr>
-        <w:t xml:space="preserve">] </w:t>
+        <w:t xml:space="preserve">[3_55:19] </w:t>
       </w:r>
       <w:r>
         <w:rPr/>
@@ -1189,43 +486,7 @@
           <w:iCs w:val="false"/>
           <w:shd w:fill="auto" w:val="clear"/>
         </w:rPr>
-        <w:t>[3_5</w:t>
-      </w:r>
-      <w:r>
-        <w:rPr>
-          <w:rStyle w:val="Emphasis"/>
-          <w:i w:val="false"/>
-          <w:iCs w:val="false"/>
-          <w:shd w:fill="auto" w:val="clear"/>
-        </w:rPr>
-        <w:t>5</w:t>
-      </w:r>
-      <w:r>
-        <w:rPr>
-          <w:rStyle w:val="Emphasis"/>
-          <w:i w:val="false"/>
-          <w:iCs w:val="false"/>
-          <w:shd w:fill="auto" w:val="clear"/>
-        </w:rPr>
-        <w:t>:</w:t>
-      </w:r>
-      <w:r>
-        <w:rPr>
-          <w:rStyle w:val="Emphasis"/>
-          <w:i w:val="false"/>
-          <w:iCs w:val="false"/>
-          <w:shd w:fill="auto" w:val="clear"/>
-        </w:rPr>
-        <w:t>20</w:t>
-      </w:r>
-      <w:r>
-        <w:rPr>
-          <w:rStyle w:val="Emphasis"/>
-          <w:i w:val="false"/>
-          <w:iCs w:val="false"/>
-          <w:shd w:fill="auto" w:val="clear"/>
-        </w:rPr>
-        <w:t xml:space="preserve">] </w:t>
+        <w:t xml:space="preserve">[3_55:20] </w:t>
       </w:r>
       <w:r>
         <w:rPr/>
@@ -1245,43 +506,7 @@
           <w:iCs w:val="false"/>
           <w:shd w:fill="auto" w:val="clear"/>
         </w:rPr>
-        <w:t>[3_5</w:t>
-      </w:r>
-      <w:r>
-        <w:rPr>
-          <w:rStyle w:val="Emphasis"/>
-          <w:i w:val="false"/>
-          <w:iCs w:val="false"/>
-          <w:shd w:fill="auto" w:val="clear"/>
-        </w:rPr>
-        <w:t>5</w:t>
-      </w:r>
-      <w:r>
-        <w:rPr>
-          <w:rStyle w:val="Emphasis"/>
-          <w:i w:val="false"/>
-          <w:iCs w:val="false"/>
-          <w:shd w:fill="auto" w:val="clear"/>
-        </w:rPr>
-        <w:t>:</w:t>
-      </w:r>
-      <w:r>
-        <w:rPr>
-          <w:rStyle w:val="Emphasis"/>
-          <w:i w:val="false"/>
-          <w:iCs w:val="false"/>
-          <w:shd w:fill="auto" w:val="clear"/>
-        </w:rPr>
-        <w:t>21</w:t>
-      </w:r>
-      <w:r>
-        <w:rPr>
-          <w:rStyle w:val="Emphasis"/>
-          <w:i w:val="false"/>
-          <w:iCs w:val="false"/>
-          <w:shd w:fill="auto" w:val="clear"/>
-        </w:rPr>
-        <w:t xml:space="preserve">] </w:t>
+        <w:t xml:space="preserve">[3_55:21] </w:t>
       </w:r>
       <w:r>
         <w:rPr/>
@@ -1301,43 +526,7 @@
           <w:iCs w:val="false"/>
           <w:shd w:fill="auto" w:val="clear"/>
         </w:rPr>
-        <w:t>[3_5</w:t>
-      </w:r>
-      <w:r>
-        <w:rPr>
-          <w:rStyle w:val="Emphasis"/>
-          <w:i w:val="false"/>
-          <w:iCs w:val="false"/>
-          <w:shd w:fill="auto" w:val="clear"/>
-        </w:rPr>
-        <w:t>5</w:t>
-      </w:r>
-      <w:r>
-        <w:rPr>
-          <w:rStyle w:val="Emphasis"/>
-          <w:i w:val="false"/>
-          <w:iCs w:val="false"/>
-          <w:shd w:fill="auto" w:val="clear"/>
-        </w:rPr>
-        <w:t>:</w:t>
-      </w:r>
-      <w:r>
-        <w:rPr>
-          <w:rStyle w:val="Emphasis"/>
-          <w:i w:val="false"/>
-          <w:iCs w:val="false"/>
-          <w:shd w:fill="auto" w:val="clear"/>
-        </w:rPr>
-        <w:t>22</w:t>
-      </w:r>
-      <w:r>
-        <w:rPr>
-          <w:rStyle w:val="Emphasis"/>
-          <w:i w:val="false"/>
-          <w:iCs w:val="false"/>
-          <w:shd w:fill="auto" w:val="clear"/>
-        </w:rPr>
-        <w:t xml:space="preserve">] </w:t>
+        <w:t xml:space="preserve">[3_55:22] </w:t>
       </w:r>
       <w:r>
         <w:rPr/>
@@ -1357,43 +546,7 @@
           <w:iCs w:val="false"/>
           <w:shd w:fill="auto" w:val="clear"/>
         </w:rPr>
-        <w:t>[3_5</w:t>
-      </w:r>
-      <w:r>
-        <w:rPr>
-          <w:rStyle w:val="Emphasis"/>
-          <w:i w:val="false"/>
-          <w:iCs w:val="false"/>
-          <w:shd w:fill="auto" w:val="clear"/>
-        </w:rPr>
-        <w:t>5</w:t>
-      </w:r>
-      <w:r>
-        <w:rPr>
-          <w:rStyle w:val="Emphasis"/>
-          <w:i w:val="false"/>
-          <w:iCs w:val="false"/>
-          <w:shd w:fill="auto" w:val="clear"/>
-        </w:rPr>
-        <w:t>:</w:t>
-      </w:r>
-      <w:r>
-        <w:rPr>
-          <w:rStyle w:val="Emphasis"/>
-          <w:i w:val="false"/>
-          <w:iCs w:val="false"/>
-          <w:shd w:fill="auto" w:val="clear"/>
-        </w:rPr>
-        <w:t>23</w:t>
-      </w:r>
-      <w:r>
-        <w:rPr>
-          <w:rStyle w:val="Emphasis"/>
-          <w:i w:val="false"/>
-          <w:iCs w:val="false"/>
-          <w:shd w:fill="auto" w:val="clear"/>
-        </w:rPr>
-        <w:t xml:space="preserve">] </w:t>
+        <w:t xml:space="preserve">[3_55:23] </w:t>
       </w:r>
       <w:r>
         <w:rPr/>
@@ -1413,43 +566,7 @@
           <w:iCs w:val="false"/>
           <w:shd w:fill="auto" w:val="clear"/>
         </w:rPr>
-        <w:t>[3_5</w:t>
-      </w:r>
-      <w:r>
-        <w:rPr>
-          <w:rStyle w:val="Emphasis"/>
-          <w:i w:val="false"/>
-          <w:iCs w:val="false"/>
-          <w:shd w:fill="auto" w:val="clear"/>
-        </w:rPr>
-        <w:t>5</w:t>
-      </w:r>
-      <w:r>
-        <w:rPr>
-          <w:rStyle w:val="Emphasis"/>
-          <w:i w:val="false"/>
-          <w:iCs w:val="false"/>
-          <w:shd w:fill="auto" w:val="clear"/>
-        </w:rPr>
-        <w:t>:</w:t>
-      </w:r>
-      <w:r>
-        <w:rPr>
-          <w:rStyle w:val="Emphasis"/>
-          <w:i w:val="false"/>
-          <w:iCs w:val="false"/>
-          <w:shd w:fill="auto" w:val="clear"/>
-        </w:rPr>
-        <w:t>24</w:t>
-      </w:r>
-      <w:r>
-        <w:rPr>
-          <w:rStyle w:val="Emphasis"/>
-          <w:i w:val="false"/>
-          <w:iCs w:val="false"/>
-          <w:shd w:fill="auto" w:val="clear"/>
-        </w:rPr>
-        <w:t xml:space="preserve">] </w:t>
+        <w:t xml:space="preserve">[3_55:24] </w:t>
       </w:r>
       <w:r>
         <w:rPr/>
@@ -1469,43 +586,7 @@
           <w:iCs w:val="false"/>
           <w:shd w:fill="auto" w:val="clear"/>
         </w:rPr>
-        <w:t>[3_5</w:t>
-      </w:r>
-      <w:r>
-        <w:rPr>
-          <w:rStyle w:val="Emphasis"/>
-          <w:i w:val="false"/>
-          <w:iCs w:val="false"/>
-          <w:shd w:fill="auto" w:val="clear"/>
-        </w:rPr>
-        <w:t>5</w:t>
-      </w:r>
-      <w:r>
-        <w:rPr>
-          <w:rStyle w:val="Emphasis"/>
-          <w:i w:val="false"/>
-          <w:iCs w:val="false"/>
-          <w:shd w:fill="auto" w:val="clear"/>
-        </w:rPr>
-        <w:t>:</w:t>
-      </w:r>
-      <w:r>
-        <w:rPr>
-          <w:rStyle w:val="Emphasis"/>
-          <w:i w:val="false"/>
-          <w:iCs w:val="false"/>
-          <w:shd w:fill="auto" w:val="clear"/>
-        </w:rPr>
-        <w:t>25</w:t>
-      </w:r>
-      <w:r>
-        <w:rPr>
-          <w:rStyle w:val="Emphasis"/>
-          <w:i w:val="false"/>
-          <w:iCs w:val="false"/>
-          <w:shd w:fill="auto" w:val="clear"/>
-        </w:rPr>
-        <w:t xml:space="preserve">] </w:t>
+        <w:t xml:space="preserve">[3_55:25] </w:t>
       </w:r>
       <w:r>
         <w:rPr/>
@@ -1525,43 +606,7 @@
           <w:iCs w:val="false"/>
           <w:shd w:fill="auto" w:val="clear"/>
         </w:rPr>
-        <w:t>[3_5</w:t>
-      </w:r>
-      <w:r>
-        <w:rPr>
-          <w:rStyle w:val="Emphasis"/>
-          <w:i w:val="false"/>
-          <w:iCs w:val="false"/>
-          <w:shd w:fill="auto" w:val="clear"/>
-        </w:rPr>
-        <w:t>5</w:t>
-      </w:r>
-      <w:r>
-        <w:rPr>
-          <w:rStyle w:val="Emphasis"/>
-          <w:i w:val="false"/>
-          <w:iCs w:val="false"/>
-          <w:shd w:fill="auto" w:val="clear"/>
-        </w:rPr>
-        <w:t>:</w:t>
-      </w:r>
-      <w:r>
-        <w:rPr>
-          <w:rStyle w:val="Emphasis"/>
-          <w:i w:val="false"/>
-          <w:iCs w:val="false"/>
-          <w:shd w:fill="auto" w:val="clear"/>
-        </w:rPr>
-        <w:t>26</w:t>
-      </w:r>
-      <w:r>
-        <w:rPr>
-          <w:rStyle w:val="Emphasis"/>
-          <w:i w:val="false"/>
-          <w:iCs w:val="false"/>
-          <w:shd w:fill="auto" w:val="clear"/>
-        </w:rPr>
-        <w:t xml:space="preserve">] </w:t>
+        <w:t xml:space="preserve">[3_55:26] </w:t>
       </w:r>
       <w:r>
         <w:rPr/>
@@ -1581,43 +626,7 @@
           <w:iCs w:val="false"/>
           <w:shd w:fill="auto" w:val="clear"/>
         </w:rPr>
-        <w:t>[3_5</w:t>
-      </w:r>
-      <w:r>
-        <w:rPr>
-          <w:rStyle w:val="Emphasis"/>
-          <w:i w:val="false"/>
-          <w:iCs w:val="false"/>
-          <w:shd w:fill="auto" w:val="clear"/>
-        </w:rPr>
-        <w:t>5</w:t>
-      </w:r>
-      <w:r>
-        <w:rPr>
-          <w:rStyle w:val="Emphasis"/>
-          <w:i w:val="false"/>
-          <w:iCs w:val="false"/>
-          <w:shd w:fill="auto" w:val="clear"/>
-        </w:rPr>
-        <w:t>:</w:t>
-      </w:r>
-      <w:r>
-        <w:rPr>
-          <w:rStyle w:val="Emphasis"/>
-          <w:i w:val="false"/>
-          <w:iCs w:val="false"/>
-          <w:shd w:fill="auto" w:val="clear"/>
-        </w:rPr>
-        <w:t>27</w:t>
-      </w:r>
-      <w:r>
-        <w:rPr>
-          <w:rStyle w:val="Emphasis"/>
-          <w:i w:val="false"/>
-          <w:iCs w:val="false"/>
-          <w:shd w:fill="auto" w:val="clear"/>
-        </w:rPr>
-        <w:t xml:space="preserve">] </w:t>
+        <w:t xml:space="preserve">[3_55:27] </w:t>
       </w:r>
       <w:r>
         <w:rPr/>
@@ -1637,43 +646,7 @@
           <w:iCs w:val="false"/>
           <w:shd w:fill="auto" w:val="clear"/>
         </w:rPr>
-        <w:t>[3_5</w:t>
-      </w:r>
-      <w:r>
-        <w:rPr>
-          <w:rStyle w:val="Emphasis"/>
-          <w:i w:val="false"/>
-          <w:iCs w:val="false"/>
-          <w:shd w:fill="auto" w:val="clear"/>
-        </w:rPr>
-        <w:t>5</w:t>
-      </w:r>
-      <w:r>
-        <w:rPr>
-          <w:rStyle w:val="Emphasis"/>
-          <w:i w:val="false"/>
-          <w:iCs w:val="false"/>
-          <w:shd w:fill="auto" w:val="clear"/>
-        </w:rPr>
-        <w:t>:</w:t>
-      </w:r>
-      <w:r>
-        <w:rPr>
-          <w:rStyle w:val="Emphasis"/>
-          <w:i w:val="false"/>
-          <w:iCs w:val="false"/>
-          <w:shd w:fill="auto" w:val="clear"/>
-        </w:rPr>
-        <w:t>28</w:t>
-      </w:r>
-      <w:r>
-        <w:rPr>
-          <w:rStyle w:val="Emphasis"/>
-          <w:i w:val="false"/>
-          <w:iCs w:val="false"/>
-          <w:shd w:fill="auto" w:val="clear"/>
-        </w:rPr>
-        <w:t xml:space="preserve">] </w:t>
+        <w:t xml:space="preserve">[3_55:28] </w:t>
       </w:r>
       <w:r>
         <w:rPr/>
@@ -1693,43 +666,7 @@
           <w:iCs w:val="false"/>
           <w:shd w:fill="auto" w:val="clear"/>
         </w:rPr>
-        <w:t>[3_5</w:t>
-      </w:r>
-      <w:r>
-        <w:rPr>
-          <w:rStyle w:val="Emphasis"/>
-          <w:i w:val="false"/>
-          <w:iCs w:val="false"/>
-          <w:shd w:fill="auto" w:val="clear"/>
-        </w:rPr>
-        <w:t>5</w:t>
-      </w:r>
-      <w:r>
-        <w:rPr>
-          <w:rStyle w:val="Emphasis"/>
-          <w:i w:val="false"/>
-          <w:iCs w:val="false"/>
-          <w:shd w:fill="auto" w:val="clear"/>
-        </w:rPr>
-        <w:t>:</w:t>
-      </w:r>
-      <w:r>
-        <w:rPr>
-          <w:rStyle w:val="Emphasis"/>
-          <w:i w:val="false"/>
-          <w:iCs w:val="false"/>
-          <w:shd w:fill="auto" w:val="clear"/>
-        </w:rPr>
-        <w:t>29</w:t>
-      </w:r>
-      <w:r>
-        <w:rPr>
-          <w:rStyle w:val="Emphasis"/>
-          <w:i w:val="false"/>
-          <w:iCs w:val="false"/>
-          <w:shd w:fill="auto" w:val="clear"/>
-        </w:rPr>
-        <w:t xml:space="preserve">] </w:t>
+        <w:t xml:space="preserve">[3_55:29] </w:t>
       </w:r>
       <w:r>
         <w:rPr/>
@@ -1749,43 +686,7 @@
           <w:iCs w:val="false"/>
           <w:shd w:fill="auto" w:val="clear"/>
         </w:rPr>
-        <w:t>[3_5</w:t>
-      </w:r>
-      <w:r>
-        <w:rPr>
-          <w:rStyle w:val="Emphasis"/>
-          <w:i w:val="false"/>
-          <w:iCs w:val="false"/>
-          <w:shd w:fill="auto" w:val="clear"/>
-        </w:rPr>
-        <w:t>5</w:t>
-      </w:r>
-      <w:r>
-        <w:rPr>
-          <w:rStyle w:val="Emphasis"/>
-          <w:i w:val="false"/>
-          <w:iCs w:val="false"/>
-          <w:shd w:fill="auto" w:val="clear"/>
-        </w:rPr>
-        <w:t>:</w:t>
-      </w:r>
-      <w:r>
-        <w:rPr>
-          <w:rStyle w:val="Emphasis"/>
-          <w:i w:val="false"/>
-          <w:iCs w:val="false"/>
-          <w:shd w:fill="auto" w:val="clear"/>
-        </w:rPr>
-        <w:t>30</w:t>
-      </w:r>
-      <w:r>
-        <w:rPr>
-          <w:rStyle w:val="Emphasis"/>
-          <w:i w:val="false"/>
-          <w:iCs w:val="false"/>
-          <w:shd w:fill="auto" w:val="clear"/>
-        </w:rPr>
-        <w:t xml:space="preserve">] </w:t>
+        <w:t xml:space="preserve">[3_55:30] </w:t>
       </w:r>
       <w:r>
         <w:rPr/>
@@ -1805,43 +706,7 @@
           <w:iCs w:val="false"/>
           <w:shd w:fill="auto" w:val="clear"/>
         </w:rPr>
-        <w:t>[3_5</w:t>
-      </w:r>
-      <w:r>
-        <w:rPr>
-          <w:rStyle w:val="Emphasis"/>
-          <w:i w:val="false"/>
-          <w:iCs w:val="false"/>
-          <w:shd w:fill="auto" w:val="clear"/>
-        </w:rPr>
-        <w:t>5</w:t>
-      </w:r>
-      <w:r>
-        <w:rPr>
-          <w:rStyle w:val="Emphasis"/>
-          <w:i w:val="false"/>
-          <w:iCs w:val="false"/>
-          <w:shd w:fill="auto" w:val="clear"/>
-        </w:rPr>
-        <w:t>:</w:t>
-      </w:r>
-      <w:r>
-        <w:rPr>
-          <w:rStyle w:val="Emphasis"/>
-          <w:i w:val="false"/>
-          <w:iCs w:val="false"/>
-          <w:shd w:fill="auto" w:val="clear"/>
-        </w:rPr>
-        <w:t>31</w:t>
-      </w:r>
-      <w:r>
-        <w:rPr>
-          <w:rStyle w:val="Emphasis"/>
-          <w:i w:val="false"/>
-          <w:iCs w:val="false"/>
-          <w:shd w:fill="auto" w:val="clear"/>
-        </w:rPr>
-        <w:t xml:space="preserve">] </w:t>
+        <w:t xml:space="preserve">[3_55:31] </w:t>
       </w:r>
       <w:r>
         <w:rPr/>
@@ -1861,43 +726,7 @@
           <w:iCs w:val="false"/>
           <w:shd w:fill="auto" w:val="clear"/>
         </w:rPr>
-        <w:t>[3_5</w:t>
-      </w:r>
-      <w:r>
-        <w:rPr>
-          <w:rStyle w:val="Emphasis"/>
-          <w:i w:val="false"/>
-          <w:iCs w:val="false"/>
-          <w:shd w:fill="auto" w:val="clear"/>
-        </w:rPr>
-        <w:t>5</w:t>
-      </w:r>
-      <w:r>
-        <w:rPr>
-          <w:rStyle w:val="Emphasis"/>
-          <w:i w:val="false"/>
-          <w:iCs w:val="false"/>
-          <w:shd w:fill="auto" w:val="clear"/>
-        </w:rPr>
-        <w:t>:</w:t>
-      </w:r>
-      <w:r>
-        <w:rPr>
-          <w:rStyle w:val="Emphasis"/>
-          <w:i w:val="false"/>
-          <w:iCs w:val="false"/>
-          <w:shd w:fill="auto" w:val="clear"/>
-        </w:rPr>
-        <w:t>32</w:t>
-      </w:r>
-      <w:r>
-        <w:rPr>
-          <w:rStyle w:val="Emphasis"/>
-          <w:i w:val="false"/>
-          <w:iCs w:val="false"/>
-          <w:shd w:fill="auto" w:val="clear"/>
-        </w:rPr>
-        <w:t xml:space="preserve">] </w:t>
+        <w:t xml:space="preserve">[3_55:32] </w:t>
       </w:r>
       <w:r>
         <w:rPr/>
@@ -1917,43 +746,7 @@
           <w:iCs w:val="false"/>
           <w:shd w:fill="auto" w:val="clear"/>
         </w:rPr>
-        <w:t>[3_5</w:t>
-      </w:r>
-      <w:r>
-        <w:rPr>
-          <w:rStyle w:val="Emphasis"/>
-          <w:i w:val="false"/>
-          <w:iCs w:val="false"/>
-          <w:shd w:fill="auto" w:val="clear"/>
-        </w:rPr>
-        <w:t>5</w:t>
-      </w:r>
-      <w:r>
-        <w:rPr>
-          <w:rStyle w:val="Emphasis"/>
-          <w:i w:val="false"/>
-          <w:iCs w:val="false"/>
-          <w:shd w:fill="auto" w:val="clear"/>
-        </w:rPr>
-        <w:t>:</w:t>
-      </w:r>
-      <w:r>
-        <w:rPr>
-          <w:rStyle w:val="Emphasis"/>
-          <w:i w:val="false"/>
-          <w:iCs w:val="false"/>
-          <w:shd w:fill="auto" w:val="clear"/>
-        </w:rPr>
-        <w:t>33</w:t>
-      </w:r>
-      <w:r>
-        <w:rPr>
-          <w:rStyle w:val="Emphasis"/>
-          <w:i w:val="false"/>
-          <w:iCs w:val="false"/>
-          <w:shd w:fill="auto" w:val="clear"/>
-        </w:rPr>
-        <w:t xml:space="preserve">] </w:t>
+        <w:t xml:space="preserve">[3_55:33] </w:t>
       </w:r>
       <w:r>
         <w:rPr/>
@@ -1973,43 +766,7 @@
           <w:iCs w:val="false"/>
           <w:shd w:fill="auto" w:val="clear"/>
         </w:rPr>
-        <w:t>[3_5</w:t>
-      </w:r>
-      <w:r>
-        <w:rPr>
-          <w:rStyle w:val="Emphasis"/>
-          <w:i w:val="false"/>
-          <w:iCs w:val="false"/>
-          <w:shd w:fill="auto" w:val="clear"/>
-        </w:rPr>
-        <w:t>5</w:t>
-      </w:r>
-      <w:r>
-        <w:rPr>
-          <w:rStyle w:val="Emphasis"/>
-          <w:i w:val="false"/>
-          <w:iCs w:val="false"/>
-          <w:shd w:fill="auto" w:val="clear"/>
-        </w:rPr>
-        <w:t>:</w:t>
-      </w:r>
-      <w:r>
-        <w:rPr>
-          <w:rStyle w:val="Emphasis"/>
-          <w:i w:val="false"/>
-          <w:iCs w:val="false"/>
-          <w:shd w:fill="auto" w:val="clear"/>
-        </w:rPr>
-        <w:t>34</w:t>
-      </w:r>
-      <w:r>
-        <w:rPr>
-          <w:rStyle w:val="Emphasis"/>
-          <w:i w:val="false"/>
-          <w:iCs w:val="false"/>
-          <w:shd w:fill="auto" w:val="clear"/>
-        </w:rPr>
-        <w:t xml:space="preserve">] </w:t>
+        <w:t xml:space="preserve">[3_55:34] </w:t>
       </w:r>
       <w:r>
         <w:rPr/>
@@ -2029,43 +786,7 @@
           <w:iCs w:val="false"/>
           <w:shd w:fill="auto" w:val="clear"/>
         </w:rPr>
-        <w:t>[3_5</w:t>
-      </w:r>
-      <w:r>
-        <w:rPr>
-          <w:rStyle w:val="Emphasis"/>
-          <w:i w:val="false"/>
-          <w:iCs w:val="false"/>
-          <w:shd w:fill="auto" w:val="clear"/>
-        </w:rPr>
-        <w:t>5</w:t>
-      </w:r>
-      <w:r>
-        <w:rPr>
-          <w:rStyle w:val="Emphasis"/>
-          <w:i w:val="false"/>
-          <w:iCs w:val="false"/>
-          <w:shd w:fill="auto" w:val="clear"/>
-        </w:rPr>
-        <w:t>:</w:t>
-      </w:r>
-      <w:r>
-        <w:rPr>
-          <w:rStyle w:val="Emphasis"/>
-          <w:i w:val="false"/>
-          <w:iCs w:val="false"/>
-          <w:shd w:fill="auto" w:val="clear"/>
-        </w:rPr>
-        <w:t>35</w:t>
-      </w:r>
-      <w:r>
-        <w:rPr>
-          <w:rStyle w:val="Emphasis"/>
-          <w:i w:val="false"/>
-          <w:iCs w:val="false"/>
-          <w:shd w:fill="auto" w:val="clear"/>
-        </w:rPr>
-        <w:t xml:space="preserve">] </w:t>
+        <w:t xml:space="preserve">[3_55:35] </w:t>
       </w:r>
       <w:r>
         <w:rPr/>
@@ -2085,43 +806,7 @@
           <w:iCs w:val="false"/>
           <w:shd w:fill="auto" w:val="clear"/>
         </w:rPr>
-        <w:t>[3_5</w:t>
-      </w:r>
-      <w:r>
-        <w:rPr>
-          <w:rStyle w:val="Emphasis"/>
-          <w:i w:val="false"/>
-          <w:iCs w:val="false"/>
-          <w:shd w:fill="auto" w:val="clear"/>
-        </w:rPr>
-        <w:t>5</w:t>
-      </w:r>
-      <w:r>
-        <w:rPr>
-          <w:rStyle w:val="Emphasis"/>
-          <w:i w:val="false"/>
-          <w:iCs w:val="false"/>
-          <w:shd w:fill="auto" w:val="clear"/>
-        </w:rPr>
-        <w:t>:</w:t>
-      </w:r>
-      <w:r>
-        <w:rPr>
-          <w:rStyle w:val="Emphasis"/>
-          <w:i w:val="false"/>
-          <w:iCs w:val="false"/>
-          <w:shd w:fill="auto" w:val="clear"/>
-        </w:rPr>
-        <w:t>36</w:t>
-      </w:r>
-      <w:r>
-        <w:rPr>
-          <w:rStyle w:val="Emphasis"/>
-          <w:i w:val="false"/>
-          <w:iCs w:val="false"/>
-          <w:shd w:fill="auto" w:val="clear"/>
-        </w:rPr>
-        <w:t xml:space="preserve">] </w:t>
+        <w:t xml:space="preserve">[3_55:36] </w:t>
       </w:r>
       <w:r>
         <w:rPr/>
@@ -2141,43 +826,7 @@
           <w:iCs w:val="false"/>
           <w:shd w:fill="auto" w:val="clear"/>
         </w:rPr>
-        <w:t>[3_5</w:t>
-      </w:r>
-      <w:r>
-        <w:rPr>
-          <w:rStyle w:val="Emphasis"/>
-          <w:i w:val="false"/>
-          <w:iCs w:val="false"/>
-          <w:shd w:fill="auto" w:val="clear"/>
-        </w:rPr>
-        <w:t>5</w:t>
-      </w:r>
-      <w:r>
-        <w:rPr>
-          <w:rStyle w:val="Emphasis"/>
-          <w:i w:val="false"/>
-          <w:iCs w:val="false"/>
-          <w:shd w:fill="auto" w:val="clear"/>
-        </w:rPr>
-        <w:t>:</w:t>
-      </w:r>
-      <w:r>
-        <w:rPr>
-          <w:rStyle w:val="Emphasis"/>
-          <w:i w:val="false"/>
-          <w:iCs w:val="false"/>
-          <w:shd w:fill="auto" w:val="clear"/>
-        </w:rPr>
-        <w:t>37</w:t>
-      </w:r>
-      <w:r>
-        <w:rPr>
-          <w:rStyle w:val="Emphasis"/>
-          <w:i w:val="false"/>
-          <w:iCs w:val="false"/>
-          <w:shd w:fill="auto" w:val="clear"/>
-        </w:rPr>
-        <w:t xml:space="preserve">] </w:t>
+        <w:t xml:space="preserve">[3_55:37] </w:t>
       </w:r>
       <w:r>
         <w:rPr/>
@@ -2197,43 +846,7 @@
           <w:iCs w:val="false"/>
           <w:shd w:fill="auto" w:val="clear"/>
         </w:rPr>
-        <w:t>[3_5</w:t>
-      </w:r>
-      <w:r>
-        <w:rPr>
-          <w:rStyle w:val="Emphasis"/>
-          <w:i w:val="false"/>
-          <w:iCs w:val="false"/>
-          <w:shd w:fill="auto" w:val="clear"/>
-        </w:rPr>
-        <w:t>5</w:t>
-      </w:r>
-      <w:r>
-        <w:rPr>
-          <w:rStyle w:val="Emphasis"/>
-          <w:i w:val="false"/>
-          <w:iCs w:val="false"/>
-          <w:shd w:fill="auto" w:val="clear"/>
-        </w:rPr>
-        <w:t>:</w:t>
-      </w:r>
-      <w:r>
-        <w:rPr>
-          <w:rStyle w:val="Emphasis"/>
-          <w:i w:val="false"/>
-          <w:iCs w:val="false"/>
-          <w:shd w:fill="auto" w:val="clear"/>
-        </w:rPr>
-        <w:t>38</w:t>
-      </w:r>
-      <w:r>
-        <w:rPr>
-          <w:rStyle w:val="Emphasis"/>
-          <w:i w:val="false"/>
-          <w:iCs w:val="false"/>
-          <w:shd w:fill="auto" w:val="clear"/>
-        </w:rPr>
-        <w:t xml:space="preserve">] </w:t>
+        <w:t xml:space="preserve">[3_55:38] </w:t>
       </w:r>
       <w:r>
         <w:rPr/>
@@ -2253,43 +866,7 @@
           <w:iCs w:val="false"/>
           <w:shd w:fill="auto" w:val="clear"/>
         </w:rPr>
-        <w:t>[3_5</w:t>
-      </w:r>
-      <w:r>
-        <w:rPr>
-          <w:rStyle w:val="Emphasis"/>
-          <w:i w:val="false"/>
-          <w:iCs w:val="false"/>
-          <w:shd w:fill="auto" w:val="clear"/>
-        </w:rPr>
-        <w:t>5</w:t>
-      </w:r>
-      <w:r>
-        <w:rPr>
-          <w:rStyle w:val="Emphasis"/>
-          <w:i w:val="false"/>
-          <w:iCs w:val="false"/>
-          <w:shd w:fill="auto" w:val="clear"/>
-        </w:rPr>
-        <w:t>:</w:t>
-      </w:r>
-      <w:r>
-        <w:rPr>
-          <w:rStyle w:val="Emphasis"/>
-          <w:i w:val="false"/>
-          <w:iCs w:val="false"/>
-          <w:shd w:fill="auto" w:val="clear"/>
-        </w:rPr>
-        <w:t>39</w:t>
-      </w:r>
-      <w:r>
-        <w:rPr>
-          <w:rStyle w:val="Emphasis"/>
-          <w:i w:val="false"/>
-          <w:iCs w:val="false"/>
-          <w:shd w:fill="auto" w:val="clear"/>
-        </w:rPr>
-        <w:t xml:space="preserve">] </w:t>
+        <w:t xml:space="preserve">[3_55:39] </w:t>
       </w:r>
       <w:r>
         <w:rPr/>
@@ -2309,43 +886,7 @@
           <w:iCs w:val="false"/>
           <w:shd w:fill="auto" w:val="clear"/>
         </w:rPr>
-        <w:t>[3_5</w:t>
-      </w:r>
-      <w:r>
-        <w:rPr>
-          <w:rStyle w:val="Emphasis"/>
-          <w:i w:val="false"/>
-          <w:iCs w:val="false"/>
-          <w:shd w:fill="auto" w:val="clear"/>
-        </w:rPr>
-        <w:t>5</w:t>
-      </w:r>
-      <w:r>
-        <w:rPr>
-          <w:rStyle w:val="Emphasis"/>
-          <w:i w:val="false"/>
-          <w:iCs w:val="false"/>
-          <w:shd w:fill="auto" w:val="clear"/>
-        </w:rPr>
-        <w:t>:</w:t>
-      </w:r>
-      <w:r>
-        <w:rPr>
-          <w:rStyle w:val="Emphasis"/>
-          <w:i w:val="false"/>
-          <w:iCs w:val="false"/>
-          <w:shd w:fill="auto" w:val="clear"/>
-        </w:rPr>
-        <w:t>40</w:t>
-      </w:r>
-      <w:r>
-        <w:rPr>
-          <w:rStyle w:val="Emphasis"/>
-          <w:i w:val="false"/>
-          <w:iCs w:val="false"/>
-          <w:shd w:fill="auto" w:val="clear"/>
-        </w:rPr>
-        <w:t xml:space="preserve">] </w:t>
+        <w:t xml:space="preserve">[3_55:40] </w:t>
       </w:r>
       <w:r>
         <w:rPr/>
@@ -2365,43 +906,7 @@
           <w:iCs w:val="false"/>
           <w:shd w:fill="auto" w:val="clear"/>
         </w:rPr>
-        <w:t>[3_5</w:t>
-      </w:r>
-      <w:r>
-        <w:rPr>
-          <w:rStyle w:val="Emphasis"/>
-          <w:i w:val="false"/>
-          <w:iCs w:val="false"/>
-          <w:shd w:fill="auto" w:val="clear"/>
-        </w:rPr>
-        <w:t>5</w:t>
-      </w:r>
-      <w:r>
-        <w:rPr>
-          <w:rStyle w:val="Emphasis"/>
-          <w:i w:val="false"/>
-          <w:iCs w:val="false"/>
-          <w:shd w:fill="auto" w:val="clear"/>
-        </w:rPr>
-        <w:t>:</w:t>
-      </w:r>
-      <w:r>
-        <w:rPr>
-          <w:rStyle w:val="Emphasis"/>
-          <w:i w:val="false"/>
-          <w:iCs w:val="false"/>
-          <w:shd w:fill="auto" w:val="clear"/>
-        </w:rPr>
-        <w:t>41</w:t>
-      </w:r>
-      <w:r>
-        <w:rPr>
-          <w:rStyle w:val="Emphasis"/>
-          <w:i w:val="false"/>
-          <w:iCs w:val="false"/>
-          <w:shd w:fill="auto" w:val="clear"/>
-        </w:rPr>
-        <w:t xml:space="preserve">] </w:t>
+        <w:t xml:space="preserve">[3_55:41] </w:t>
       </w:r>
       <w:r>
         <w:rPr/>
@@ -2421,43 +926,7 @@
           <w:iCs w:val="false"/>
           <w:shd w:fill="auto" w:val="clear"/>
         </w:rPr>
-        <w:t>[3_5</w:t>
-      </w:r>
-      <w:r>
-        <w:rPr>
-          <w:rStyle w:val="Emphasis"/>
-          <w:i w:val="false"/>
-          <w:iCs w:val="false"/>
-          <w:shd w:fill="auto" w:val="clear"/>
-        </w:rPr>
-        <w:t>5</w:t>
-      </w:r>
-      <w:r>
-        <w:rPr>
-          <w:rStyle w:val="Emphasis"/>
-          <w:i w:val="false"/>
-          <w:iCs w:val="false"/>
-          <w:shd w:fill="auto" w:val="clear"/>
-        </w:rPr>
-        <w:t>:</w:t>
-      </w:r>
-      <w:r>
-        <w:rPr>
-          <w:rStyle w:val="Emphasis"/>
-          <w:i w:val="false"/>
-          <w:iCs w:val="false"/>
-          <w:shd w:fill="auto" w:val="clear"/>
-        </w:rPr>
-        <w:t>42</w:t>
-      </w:r>
-      <w:r>
-        <w:rPr>
-          <w:rStyle w:val="Emphasis"/>
-          <w:i w:val="false"/>
-          <w:iCs w:val="false"/>
-          <w:shd w:fill="auto" w:val="clear"/>
-        </w:rPr>
-        <w:t xml:space="preserve">] </w:t>
+        <w:t xml:space="preserve">[3_55:42] </w:t>
       </w:r>
       <w:r>
         <w:rPr/>
@@ -2477,43 +946,7 @@
           <w:iCs w:val="false"/>
           <w:shd w:fill="auto" w:val="clear"/>
         </w:rPr>
-        <w:t>[3_5</w:t>
-      </w:r>
-      <w:r>
-        <w:rPr>
-          <w:rStyle w:val="Emphasis"/>
-          <w:i w:val="false"/>
-          <w:iCs w:val="false"/>
-          <w:shd w:fill="auto" w:val="clear"/>
-        </w:rPr>
-        <w:t>5</w:t>
-      </w:r>
-      <w:r>
-        <w:rPr>
-          <w:rStyle w:val="Emphasis"/>
-          <w:i w:val="false"/>
-          <w:iCs w:val="false"/>
-          <w:shd w:fill="auto" w:val="clear"/>
-        </w:rPr>
-        <w:t>:</w:t>
-      </w:r>
-      <w:r>
-        <w:rPr>
-          <w:rStyle w:val="Emphasis"/>
-          <w:i w:val="false"/>
-          <w:iCs w:val="false"/>
-          <w:shd w:fill="auto" w:val="clear"/>
-        </w:rPr>
-        <w:t>43</w:t>
-      </w:r>
-      <w:r>
-        <w:rPr>
-          <w:rStyle w:val="Emphasis"/>
-          <w:i w:val="false"/>
-          <w:iCs w:val="false"/>
-          <w:shd w:fill="auto" w:val="clear"/>
-        </w:rPr>
-        <w:t xml:space="preserve">] </w:t>
+        <w:t xml:space="preserve">[3_55:43] </w:t>
       </w:r>
       <w:r>
         <w:rPr/>
@@ -2533,43 +966,7 @@
           <w:iCs w:val="false"/>
           <w:shd w:fill="auto" w:val="clear"/>
         </w:rPr>
-        <w:t>[3_5</w:t>
-      </w:r>
-      <w:r>
-        <w:rPr>
-          <w:rStyle w:val="Emphasis"/>
-          <w:i w:val="false"/>
-          <w:iCs w:val="false"/>
-          <w:shd w:fill="auto" w:val="clear"/>
-        </w:rPr>
-        <w:t>5</w:t>
-      </w:r>
-      <w:r>
-        <w:rPr>
-          <w:rStyle w:val="Emphasis"/>
-          <w:i w:val="false"/>
-          <w:iCs w:val="false"/>
-          <w:shd w:fill="auto" w:val="clear"/>
-        </w:rPr>
-        <w:t>:</w:t>
-      </w:r>
-      <w:r>
-        <w:rPr>
-          <w:rStyle w:val="Emphasis"/>
-          <w:i w:val="false"/>
-          <w:iCs w:val="false"/>
-          <w:shd w:fill="auto" w:val="clear"/>
-        </w:rPr>
-        <w:t>44</w:t>
-      </w:r>
-      <w:r>
-        <w:rPr>
-          <w:rStyle w:val="Emphasis"/>
-          <w:i w:val="false"/>
-          <w:iCs w:val="false"/>
-          <w:shd w:fill="auto" w:val="clear"/>
-        </w:rPr>
-        <w:t xml:space="preserve">] </w:t>
+        <w:t xml:space="preserve">[3_55:44] </w:t>
       </w:r>
       <w:r>
         <w:rPr/>
@@ -2589,43 +986,7 @@
           <w:iCs w:val="false"/>
           <w:shd w:fill="auto" w:val="clear"/>
         </w:rPr>
-        <w:t>[3_5</w:t>
-      </w:r>
-      <w:r>
-        <w:rPr>
-          <w:rStyle w:val="Emphasis"/>
-          <w:i w:val="false"/>
-          <w:iCs w:val="false"/>
-          <w:shd w:fill="auto" w:val="clear"/>
-        </w:rPr>
-        <w:t>5</w:t>
-      </w:r>
-      <w:r>
-        <w:rPr>
-          <w:rStyle w:val="Emphasis"/>
-          <w:i w:val="false"/>
-          <w:iCs w:val="false"/>
-          <w:shd w:fill="auto" w:val="clear"/>
-        </w:rPr>
-        <w:t>:</w:t>
-      </w:r>
-      <w:r>
-        <w:rPr>
-          <w:rStyle w:val="Emphasis"/>
-          <w:i w:val="false"/>
-          <w:iCs w:val="false"/>
-          <w:shd w:fill="auto" w:val="clear"/>
-        </w:rPr>
-        <w:t>45</w:t>
-      </w:r>
-      <w:r>
-        <w:rPr>
-          <w:rStyle w:val="Emphasis"/>
-          <w:i w:val="false"/>
-          <w:iCs w:val="false"/>
-          <w:shd w:fill="auto" w:val="clear"/>
-        </w:rPr>
-        <w:t xml:space="preserve">] </w:t>
+        <w:t xml:space="preserve">[3_55:45] </w:t>
       </w:r>
       <w:r>
         <w:rPr/>
@@ -2645,43 +1006,7 @@
           <w:iCs w:val="false"/>
           <w:shd w:fill="auto" w:val="clear"/>
         </w:rPr>
-        <w:t>[3_5</w:t>
-      </w:r>
-      <w:r>
-        <w:rPr>
-          <w:rStyle w:val="Emphasis"/>
-          <w:i w:val="false"/>
-          <w:iCs w:val="false"/>
-          <w:shd w:fill="auto" w:val="clear"/>
-        </w:rPr>
-        <w:t>5</w:t>
-      </w:r>
-      <w:r>
-        <w:rPr>
-          <w:rStyle w:val="Emphasis"/>
-          <w:i w:val="false"/>
-          <w:iCs w:val="false"/>
-          <w:shd w:fill="auto" w:val="clear"/>
-        </w:rPr>
-        <w:t>:</w:t>
-      </w:r>
-      <w:r>
-        <w:rPr>
-          <w:rStyle w:val="Emphasis"/>
-          <w:i w:val="false"/>
-          <w:iCs w:val="false"/>
-          <w:shd w:fill="auto" w:val="clear"/>
-        </w:rPr>
-        <w:t>46</w:t>
-      </w:r>
-      <w:r>
-        <w:rPr>
-          <w:rStyle w:val="Emphasis"/>
-          <w:i w:val="false"/>
-          <w:iCs w:val="false"/>
-          <w:shd w:fill="auto" w:val="clear"/>
-        </w:rPr>
-        <w:t xml:space="preserve">] </w:t>
+        <w:t xml:space="preserve">[3_55:46] </w:t>
       </w:r>
       <w:r>
         <w:rPr/>
@@ -2706,11 +1031,7 @@
       </w:pPr>
       <w:r>
         <w:rPr/>
-        <w:t>Begin</w:t>
-      </w:r>
-      <w:r>
-        <w:rPr/>
-        <w:t xml:space="preserve"> Commentary</w:t>
+        <w:t>Begin Commentary</w:t>
       </w:r>
     </w:p>
     <w:p>
